--- a/DS_6372_Project_2_Dammy.docx
+++ b/DS_6372_Project_2_Dammy.docx
@@ -4806,6 +4806,9 @@
     <w:p>
       <w:pPr>
         <w:pStyle w:val="SourceCode"/>
+        <w:rPr>
+          <w:color w:val="C0504D" w:themeColor="accent2"/>
+        </w:rPr>
       </w:pPr>
       <w:r>
         <w:t xml:space="preserve">maxF1  </w:t>
@@ -4819,6 +4822,50 @@
     </w:p>
     <w:p>
       <w:pPr>
+        <w:shd w:val="clear" w:color="auto" w:fill="FFFFFF"/>
+        <w:tabs>
+          <w:tab w:val="left" w:pos="916"/>
+          <w:tab w:val="left" w:pos="1832"/>
+          <w:tab w:val="left" w:pos="2748"/>
+          <w:tab w:val="left" w:pos="3664"/>
+          <w:tab w:val="left" w:pos="4580"/>
+          <w:tab w:val="left" w:pos="5496"/>
+          <w:tab w:val="left" w:pos="6412"/>
+          <w:tab w:val="left" w:pos="7328"/>
+          <w:tab w:val="left" w:pos="8244"/>
+          <w:tab w:val="left" w:pos="9160"/>
+          <w:tab w:val="left" w:pos="10076"/>
+          <w:tab w:val="left" w:pos="10992"/>
+          <w:tab w:val="left" w:pos="11908"/>
+          <w:tab w:val="left" w:pos="12824"/>
+          <w:tab w:val="left" w:pos="13740"/>
+          <w:tab w:val="left" w:pos="14656"/>
+        </w:tabs>
+        <w:spacing w:after="0"/>
+        <w:rPr>
+          <w:rFonts w:ascii="Lucida Console" w:eastAsia="Times New Roman" w:hAnsi="Lucida Console" w:cs="Courier New"/>
+          <w:color w:val="000000"/>
+          <w:sz w:val="20"/>
+          <w:szCs w:val="20"/>
+        </w:rPr>
+      </w:pPr>
+      <w:r>
+        <w:rPr>
+          <w:rFonts w:ascii="Lucida Console" w:eastAsia="Times New Roman" w:hAnsi="Lucida Console" w:cs="Courier New"/>
+          <w:color w:val="000000"/>
+          <w:sz w:val="20"/>
+          <w:szCs w:val="20"/>
+        </w:rPr>
+        <w:t>[1] 0.4605124</w:t>
+      </w:r>
+    </w:p>
+    <w:p>
+      <w:pPr>
+        <w:pStyle w:val="SourceCode"/>
+      </w:pPr>
+    </w:p>
+    <w:p>
+      <w:pPr>
         <w:pStyle w:val="SourceCode"/>
       </w:pPr>
       <w:r>
@@ -4833,6 +4880,7 @@
         </w:rPr>
       </w:pPr>
       <w:r>
+        <w:lastRenderedPageBreak/>
         <w:t xml:space="preserve">theshF1 </w:t>
       </w:r>
       <w:r>
@@ -4844,7 +4892,29 @@
     </w:p>
     <w:p>
       <w:pPr>
-        <w:pStyle w:val="SourceCode"/>
+        <w:pStyle w:val="HTMLPreformatted"/>
+        <w:shd w:val="clear" w:color="auto" w:fill="FFFFFF"/>
+        <w:rPr>
+          <w:rFonts w:ascii="Lucida Console" w:hAnsi="Lucida Console"/>
+          <w:color w:val="000000"/>
+        </w:rPr>
+      </w:pPr>
+      <w:r>
+        <w:rPr>
+          <w:rFonts w:ascii="Lucida Console" w:hAnsi="Lucida Console"/>
+          <w:color w:val="000000"/>
+        </w:rPr>
+        <w:t>[1] 0.0034</w:t>
+      </w:r>
+    </w:p>
+    <w:p>
+      <w:pPr>
+        <w:pStyle w:val="HTMLPreformatted"/>
+        <w:shd w:val="clear" w:color="auto" w:fill="FFFFFF"/>
+        <w:rPr>
+          <w:rFonts w:ascii="Lucida Console" w:hAnsi="Lucida Console"/>
+          <w:color w:val="000000"/>
+        </w:rPr>
       </w:pPr>
     </w:p>
     <w:p>
@@ -4858,40 +4928,624 @@
         <w:rPr>
           <w:color w:val="C0504D" w:themeColor="accent2"/>
         </w:rPr>
+        <w:t># Test data</w:t>
+      </w:r>
+    </w:p>
+    <w:p>
+      <w:pPr>
+        <w:pStyle w:val="SourceCode"/>
+      </w:pPr>
+      <w:r>
+        <w:t>predicted &lt;- data.frame(predict(fitted_rf1.2, newdata = test_data, type = "prob"))['yes']</w:t>
+      </w:r>
+    </w:p>
+    <w:p>
+      <w:pPr>
+        <w:pStyle w:val="SourceCode"/>
+      </w:pPr>
+      <w:r>
+        <w:t>predicted_classes &lt;- ifelse(predicted[, "yes"] &gt;  theshF1, 'yes', 'no')</w:t>
+      </w:r>
+    </w:p>
+    <w:p>
+      <w:pPr>
+        <w:pStyle w:val="SourceCode"/>
+      </w:pPr>
+      <w:r>
+        <w:t>CM &lt;- confusionMatrix(as.factor(predicted_classes), as.factor(test_data$y))</w:t>
+      </w:r>
+    </w:p>
+    <w:p>
+      <w:pPr>
+        <w:pStyle w:val="SourceCode"/>
+      </w:pPr>
+      <w:r>
+        <w:t>CM</w:t>
+      </w:r>
+    </w:p>
+    <w:p>
+      <w:pPr>
+        <w:pStyle w:val="HTMLPreformatted"/>
+        <w:shd w:val="clear" w:color="auto" w:fill="FFFFFF"/>
+        <w:rPr>
+          <w:rFonts w:ascii="Lucida Console" w:hAnsi="Lucida Console"/>
+          <w:color w:val="000000"/>
+        </w:rPr>
+      </w:pPr>
+      <w:r>
+        <w:rPr>
+          <w:rFonts w:ascii="Lucida Console" w:hAnsi="Lucida Console"/>
+          <w:color w:val="000000"/>
+        </w:rPr>
+        <w:t xml:space="preserve">          Reference</w:t>
+      </w:r>
+    </w:p>
+    <w:p>
+      <w:pPr>
+        <w:pStyle w:val="HTMLPreformatted"/>
+        <w:shd w:val="clear" w:color="auto" w:fill="FFFFFF"/>
+        <w:rPr>
+          <w:rFonts w:ascii="Lucida Console" w:hAnsi="Lucida Console"/>
+          <w:color w:val="000000"/>
+        </w:rPr>
+      </w:pPr>
+      <w:r>
+        <w:rPr>
+          <w:rFonts w:ascii="Lucida Console" w:hAnsi="Lucida Console"/>
+          <w:color w:val="000000"/>
+        </w:rPr>
+        <w:t>Prediction  yes   no</w:t>
+      </w:r>
+    </w:p>
+    <w:p>
+      <w:pPr>
+        <w:pStyle w:val="HTMLPreformatted"/>
+        <w:shd w:val="clear" w:color="auto" w:fill="FFFFFF"/>
+        <w:rPr>
+          <w:rFonts w:ascii="Lucida Console" w:hAnsi="Lucida Console"/>
+          <w:color w:val="000000"/>
+        </w:rPr>
+      </w:pPr>
+      <w:r>
+        <w:rPr>
+          <w:rFonts w:ascii="Lucida Console" w:hAnsi="Lucida Console"/>
+          <w:color w:val="000000"/>
+        </w:rPr>
+        <w:t xml:space="preserve">       yes  352  335</w:t>
+      </w:r>
+    </w:p>
+    <w:p>
+      <w:pPr>
+        <w:pStyle w:val="HTMLPreformatted"/>
+        <w:shd w:val="clear" w:color="auto" w:fill="FFFFFF"/>
+        <w:rPr>
+          <w:rFonts w:ascii="Lucida Console" w:hAnsi="Lucida Console"/>
+          <w:color w:val="000000"/>
+        </w:rPr>
+      </w:pPr>
+      <w:r>
+        <w:rPr>
+          <w:rFonts w:ascii="Lucida Console" w:hAnsi="Lucida Console"/>
+          <w:color w:val="000000"/>
+        </w:rPr>
+        <w:t xml:space="preserve">       no   559 6992</w:t>
+      </w:r>
+    </w:p>
+    <w:p>
+      <w:pPr>
+        <w:pStyle w:val="HTMLPreformatted"/>
+        <w:shd w:val="clear" w:color="auto" w:fill="FFFFFF"/>
+        <w:rPr>
+          <w:rFonts w:ascii="Lucida Console" w:hAnsi="Lucida Console"/>
+          <w:color w:val="000000"/>
+        </w:rPr>
+      </w:pPr>
+      <w:r>
+        <w:rPr>
+          <w:rFonts w:ascii="Lucida Console" w:hAnsi="Lucida Console"/>
+          <w:color w:val="000000"/>
+        </w:rPr>
+        <w:t xml:space="preserve">                                          </w:t>
+      </w:r>
+    </w:p>
+    <w:p>
+      <w:pPr>
+        <w:pStyle w:val="HTMLPreformatted"/>
+        <w:shd w:val="clear" w:color="auto" w:fill="FFFFFF"/>
+        <w:rPr>
+          <w:rFonts w:ascii="Lucida Console" w:hAnsi="Lucida Console"/>
+          <w:color w:val="000000"/>
+        </w:rPr>
+      </w:pPr>
+      <w:r>
+        <w:rPr>
+          <w:rFonts w:ascii="Lucida Console" w:hAnsi="Lucida Console"/>
+          <w:color w:val="000000"/>
+        </w:rPr>
+        <w:t xml:space="preserve">               Accuracy : 0.8915          </w:t>
+      </w:r>
+    </w:p>
+    <w:p>
+      <w:pPr>
+        <w:pStyle w:val="HTMLPreformatted"/>
+        <w:shd w:val="clear" w:color="auto" w:fill="FFFFFF"/>
+        <w:rPr>
+          <w:rFonts w:ascii="Lucida Console" w:hAnsi="Lucida Console"/>
+          <w:color w:val="000000"/>
+        </w:rPr>
+      </w:pPr>
+      <w:r>
+        <w:rPr>
+          <w:rFonts w:ascii="Lucida Console" w:hAnsi="Lucida Console"/>
+          <w:color w:val="000000"/>
+        </w:rPr>
+        <w:t xml:space="preserve">                 95% CI : (0.8846, 0.8981)</w:t>
+      </w:r>
+    </w:p>
+    <w:p>
+      <w:pPr>
+        <w:pStyle w:val="HTMLPreformatted"/>
+        <w:shd w:val="clear" w:color="auto" w:fill="FFFFFF"/>
+        <w:rPr>
+          <w:rFonts w:ascii="Lucida Console" w:hAnsi="Lucida Console"/>
+          <w:color w:val="000000"/>
+        </w:rPr>
+      </w:pPr>
+      <w:r>
+        <w:rPr>
+          <w:rFonts w:ascii="Lucida Console" w:hAnsi="Lucida Console"/>
+          <w:color w:val="000000"/>
+        </w:rPr>
+        <w:t xml:space="preserve">    No Information Rate : 0.8894          </w:t>
+      </w:r>
+    </w:p>
+    <w:p>
+      <w:pPr>
+        <w:pStyle w:val="HTMLPreformatted"/>
+        <w:shd w:val="clear" w:color="auto" w:fill="FFFFFF"/>
+        <w:rPr>
+          <w:rFonts w:ascii="Lucida Console" w:hAnsi="Lucida Console"/>
+          <w:color w:val="000000"/>
+        </w:rPr>
+      </w:pPr>
+      <w:r>
+        <w:rPr>
+          <w:rFonts w:ascii="Lucida Console" w:hAnsi="Lucida Console"/>
+          <w:color w:val="000000"/>
+        </w:rPr>
+        <w:t xml:space="preserve">    P-Value [Acc &gt; NIR] : 0.2821          </w:t>
+      </w:r>
+    </w:p>
+    <w:p>
+      <w:pPr>
+        <w:pStyle w:val="HTMLPreformatted"/>
+        <w:shd w:val="clear" w:color="auto" w:fill="FFFFFF"/>
+        <w:rPr>
+          <w:rFonts w:ascii="Lucida Console" w:hAnsi="Lucida Console"/>
+          <w:color w:val="000000"/>
+        </w:rPr>
+      </w:pPr>
+      <w:r>
+        <w:rPr>
+          <w:rFonts w:ascii="Lucida Console" w:hAnsi="Lucida Console"/>
+          <w:color w:val="000000"/>
+        </w:rPr>
+        <w:t xml:space="preserve">                                          </w:t>
+      </w:r>
+    </w:p>
+    <w:p>
+      <w:pPr>
+        <w:pStyle w:val="HTMLPreformatted"/>
+        <w:shd w:val="clear" w:color="auto" w:fill="FFFFFF"/>
+        <w:rPr>
+          <w:rFonts w:ascii="Lucida Console" w:hAnsi="Lucida Console"/>
+          <w:color w:val="000000"/>
+        </w:rPr>
+      </w:pPr>
+      <w:r>
+        <w:rPr>
+          <w:rFonts w:ascii="Lucida Console" w:hAnsi="Lucida Console"/>
+          <w:color w:val="000000"/>
+        </w:rPr>
+        <w:t xml:space="preserve">                  Kappa : 0.3818          </w:t>
+      </w:r>
+    </w:p>
+    <w:p>
+      <w:pPr>
+        <w:pStyle w:val="HTMLPreformatted"/>
+        <w:shd w:val="clear" w:color="auto" w:fill="FFFFFF"/>
+        <w:rPr>
+          <w:rFonts w:ascii="Lucida Console" w:hAnsi="Lucida Console"/>
+          <w:color w:val="000000"/>
+        </w:rPr>
+      </w:pPr>
+      <w:r>
+        <w:rPr>
+          <w:rFonts w:ascii="Lucida Console" w:hAnsi="Lucida Console"/>
+          <w:color w:val="000000"/>
+        </w:rPr>
+        <w:t xml:space="preserve">                                          </w:t>
+      </w:r>
+    </w:p>
+    <w:p>
+      <w:pPr>
+        <w:pStyle w:val="HTMLPreformatted"/>
+        <w:shd w:val="clear" w:color="auto" w:fill="FFFFFF"/>
+        <w:rPr>
+          <w:rFonts w:ascii="Lucida Console" w:hAnsi="Lucida Console"/>
+          <w:color w:val="000000"/>
+        </w:rPr>
+      </w:pPr>
+      <w:r>
+        <w:rPr>
+          <w:rFonts w:ascii="Lucida Console" w:hAnsi="Lucida Console"/>
+          <w:color w:val="000000"/>
+        </w:rPr>
+        <w:t xml:space="preserve"> Mcnemar's Test P-Value : 8.769e-14       </w:t>
+      </w:r>
+    </w:p>
+    <w:p>
+      <w:pPr>
+        <w:pStyle w:val="HTMLPreformatted"/>
+        <w:shd w:val="clear" w:color="auto" w:fill="FFFFFF"/>
+        <w:rPr>
+          <w:rFonts w:ascii="Lucida Console" w:hAnsi="Lucida Console"/>
+          <w:color w:val="000000"/>
+        </w:rPr>
+      </w:pPr>
+      <w:r>
+        <w:rPr>
+          <w:rFonts w:ascii="Lucida Console" w:hAnsi="Lucida Console"/>
+          <w:color w:val="000000"/>
+        </w:rPr>
+        <w:t xml:space="preserve">                                          </w:t>
+      </w:r>
+    </w:p>
+    <w:p>
+      <w:pPr>
+        <w:pStyle w:val="HTMLPreformatted"/>
+        <w:shd w:val="clear" w:color="auto" w:fill="FFFFFF"/>
+        <w:rPr>
+          <w:rFonts w:ascii="Lucida Console" w:hAnsi="Lucida Console"/>
+          <w:color w:val="000000"/>
+        </w:rPr>
+      </w:pPr>
+      <w:r>
+        <w:rPr>
+          <w:rFonts w:ascii="Lucida Console" w:hAnsi="Lucida Console"/>
+          <w:color w:val="000000"/>
+        </w:rPr>
+        <w:t xml:space="preserve">            Sensitivity : 0.38639         </w:t>
+      </w:r>
+    </w:p>
+    <w:p>
+      <w:pPr>
+        <w:pStyle w:val="HTMLPreformatted"/>
+        <w:shd w:val="clear" w:color="auto" w:fill="FFFFFF"/>
+        <w:rPr>
+          <w:rFonts w:ascii="Lucida Console" w:hAnsi="Lucida Console"/>
+          <w:color w:val="000000"/>
+        </w:rPr>
+      </w:pPr>
+      <w:r>
+        <w:rPr>
+          <w:rFonts w:ascii="Lucida Console" w:hAnsi="Lucida Console"/>
+          <w:color w:val="000000"/>
+        </w:rPr>
+        <w:t xml:space="preserve">            Specificity : 0.95428         </w:t>
+      </w:r>
+    </w:p>
+    <w:p>
+      <w:pPr>
+        <w:pStyle w:val="HTMLPreformatted"/>
+        <w:shd w:val="clear" w:color="auto" w:fill="FFFFFF"/>
+        <w:rPr>
+          <w:rFonts w:ascii="Lucida Console" w:hAnsi="Lucida Console"/>
+          <w:color w:val="000000"/>
+        </w:rPr>
+      </w:pPr>
+      <w:r>
+        <w:rPr>
+          <w:rFonts w:ascii="Lucida Console" w:hAnsi="Lucida Console"/>
+          <w:color w:val="000000"/>
+        </w:rPr>
+        <w:t xml:space="preserve">         Pos Pred Value : 0.51237         </w:t>
+      </w:r>
+    </w:p>
+    <w:p>
+      <w:pPr>
+        <w:pStyle w:val="HTMLPreformatted"/>
+        <w:shd w:val="clear" w:color="auto" w:fill="FFFFFF"/>
+        <w:rPr>
+          <w:rFonts w:ascii="Lucida Console" w:hAnsi="Lucida Console"/>
+          <w:color w:val="000000"/>
+        </w:rPr>
+      </w:pPr>
+      <w:r>
+        <w:rPr>
+          <w:rFonts w:ascii="Lucida Console" w:hAnsi="Lucida Console"/>
+          <w:color w:val="000000"/>
+        </w:rPr>
+        <w:t xml:space="preserve">         Neg Pred Value : 0.92597         </w:t>
+      </w:r>
+    </w:p>
+    <w:p>
+      <w:pPr>
+        <w:pStyle w:val="HTMLPreformatted"/>
+        <w:shd w:val="clear" w:color="auto" w:fill="FFFFFF"/>
+        <w:rPr>
+          <w:rFonts w:ascii="Lucida Console" w:hAnsi="Lucida Console"/>
+          <w:color w:val="000000"/>
+        </w:rPr>
+      </w:pPr>
+      <w:r>
+        <w:rPr>
+          <w:rFonts w:ascii="Lucida Console" w:hAnsi="Lucida Console"/>
+          <w:color w:val="000000"/>
+        </w:rPr>
+        <w:t xml:space="preserve">             Prevalence : 0.11059         </w:t>
+      </w:r>
+    </w:p>
+    <w:p>
+      <w:pPr>
+        <w:pStyle w:val="HTMLPreformatted"/>
+        <w:shd w:val="clear" w:color="auto" w:fill="FFFFFF"/>
+        <w:rPr>
+          <w:rFonts w:ascii="Lucida Console" w:hAnsi="Lucida Console"/>
+          <w:color w:val="000000"/>
+        </w:rPr>
+      </w:pPr>
+      <w:r>
+        <w:rPr>
+          <w:rFonts w:ascii="Lucida Console" w:hAnsi="Lucida Console"/>
+          <w:color w:val="000000"/>
+        </w:rPr>
+        <w:t xml:space="preserve">         Detection Rate : 0.04273         </w:t>
+      </w:r>
+    </w:p>
+    <w:p>
+      <w:pPr>
+        <w:pStyle w:val="HTMLPreformatted"/>
+        <w:shd w:val="clear" w:color="auto" w:fill="FFFFFF"/>
+        <w:rPr>
+          <w:rFonts w:ascii="Lucida Console" w:hAnsi="Lucida Console"/>
+          <w:color w:val="000000"/>
+        </w:rPr>
+      </w:pPr>
+      <w:r>
+        <w:rPr>
+          <w:rFonts w:ascii="Lucida Console" w:hAnsi="Lucida Console"/>
+          <w:color w:val="000000"/>
+        </w:rPr>
+        <w:t xml:space="preserve">   Detection Prevalence : 0.08339         </w:t>
+      </w:r>
+    </w:p>
+    <w:p>
+      <w:pPr>
+        <w:pStyle w:val="HTMLPreformatted"/>
+        <w:shd w:val="clear" w:color="auto" w:fill="FFFFFF"/>
+        <w:rPr>
+          <w:rFonts w:ascii="Lucida Console" w:hAnsi="Lucida Console"/>
+          <w:color w:val="000000"/>
+        </w:rPr>
+      </w:pPr>
+      <w:r>
+        <w:rPr>
+          <w:rFonts w:ascii="Lucida Console" w:hAnsi="Lucida Console"/>
+          <w:color w:val="000000"/>
+        </w:rPr>
+        <w:t xml:space="preserve">      Balanced Accuracy : 0.67033         </w:t>
+      </w:r>
+    </w:p>
+    <w:p>
+      <w:pPr>
+        <w:pStyle w:val="HTMLPreformatted"/>
+        <w:shd w:val="clear" w:color="auto" w:fill="FFFFFF"/>
+        <w:rPr>
+          <w:rFonts w:ascii="Lucida Console" w:hAnsi="Lucida Console"/>
+          <w:color w:val="000000"/>
+        </w:rPr>
+      </w:pPr>
+      <w:r>
+        <w:rPr>
+          <w:rFonts w:ascii="Lucida Console" w:hAnsi="Lucida Console"/>
+          <w:color w:val="000000"/>
+        </w:rPr>
+        <w:t xml:space="preserve">                                          </w:t>
+      </w:r>
+    </w:p>
+    <w:p>
+      <w:pPr>
+        <w:pStyle w:val="HTMLPreformatted"/>
+        <w:shd w:val="clear" w:color="auto" w:fill="FFFFFF"/>
+        <w:rPr>
+          <w:rFonts w:ascii="Lucida Console" w:hAnsi="Lucida Console"/>
+          <w:color w:val="000000"/>
+        </w:rPr>
+      </w:pPr>
+      <w:r>
+        <w:rPr>
+          <w:rFonts w:ascii="Lucida Console" w:hAnsi="Lucida Console"/>
+          <w:color w:val="000000"/>
+        </w:rPr>
+        <w:t xml:space="preserve">       'Positive' Class : yes      </w:t>
+      </w:r>
+    </w:p>
+    <w:p>
+      <w:pPr>
+        <w:pStyle w:val="SourceCode"/>
+      </w:pPr>
+    </w:p>
+    <w:p>
+      <w:pPr>
+        <w:pStyle w:val="SourceCode"/>
+        <w:rPr>
+          <w:color w:val="C0504D" w:themeColor="accent2"/>
+        </w:rPr>
+      </w:pPr>
+      <w:r>
+        <w:rPr>
+          <w:color w:val="C0504D" w:themeColor="accent2"/>
+        </w:rPr>
+        <w:t>#Printing out the metric</w:t>
+      </w:r>
+    </w:p>
+    <w:p>
+      <w:pPr>
+        <w:pStyle w:val="SourceCode"/>
+      </w:pPr>
+      <w:r>
+        <w:t>Sensitivity &lt;- CM$byClass["Sensitivity"]</w:t>
+      </w:r>
+    </w:p>
+    <w:p>
+      <w:pPr>
+        <w:pStyle w:val="SourceCode"/>
+      </w:pPr>
+      <w:r>
+        <w:t>Specificity &lt;- CM$byClass["Specificity"]</w:t>
+      </w:r>
+    </w:p>
+    <w:p>
+      <w:pPr>
+        <w:pStyle w:val="SourceCode"/>
+      </w:pPr>
+      <w:r>
+        <w:t>Prevalence &lt;- CM$byClass["Prevalence"]</w:t>
+      </w:r>
+    </w:p>
+    <w:p>
+      <w:pPr>
+        <w:pStyle w:val="SourceCode"/>
+      </w:pPr>
+      <w:r>
+        <w:t>PPV &lt;- CM$byClass["Pos Pred Value"]</w:t>
+      </w:r>
+    </w:p>
+    <w:p>
+      <w:pPr>
+        <w:pStyle w:val="SourceCode"/>
+      </w:pPr>
+      <w:r>
+        <w:t>NPV &lt;- CM$byClass["Neg Pred Value"]</w:t>
+      </w:r>
+    </w:p>
+    <w:p>
+      <w:pPr>
+        <w:pStyle w:val="SourceCode"/>
+      </w:pPr>
+      <w:r>
+        <w:t>F1 &lt;- (2 * Sensitivity * PPV)/(Sensitivity + PPV)</w:t>
+      </w:r>
+    </w:p>
+    <w:p>
+      <w:pPr>
+        <w:pStyle w:val="SourceCode"/>
+      </w:pPr>
+    </w:p>
+    <w:p>
+      <w:pPr>
+        <w:pStyle w:val="SourceCode"/>
+        <w:rPr>
+          <w:color w:val="C0504D" w:themeColor="accent2"/>
+        </w:rPr>
+      </w:pPr>
+      <w:r>
+        <w:rPr>
+          <w:color w:val="C0504D" w:themeColor="accent2"/>
+        </w:rPr>
+        <w:t>#AUROC</w:t>
+      </w:r>
+    </w:p>
+    <w:p>
+      <w:pPr>
+        <w:pStyle w:val="SourceCode"/>
+      </w:pPr>
+      <w:r>
         <w:lastRenderedPageBreak/>
-        <w:t># Test data</w:t>
-      </w:r>
-    </w:p>
-    <w:p>
-      <w:pPr>
-        <w:pStyle w:val="SourceCode"/>
-      </w:pPr>
-      <w:r>
-        <w:t>predicted &lt;- data.frame(predict(fitted_rf1.2, newdata = test_data, type = "prob"))['yes']</w:t>
-      </w:r>
-    </w:p>
-    <w:p>
-      <w:pPr>
-        <w:pStyle w:val="SourceCode"/>
-      </w:pPr>
-      <w:r>
-        <w:t>predicted_classes &lt;- ifelse(predicted[, "yes"] &gt;  theshF1, 'yes', 'no')</w:t>
-      </w:r>
-    </w:p>
-    <w:p>
-      <w:pPr>
-        <w:pStyle w:val="SourceCode"/>
-      </w:pPr>
-      <w:r>
-        <w:t>CM &lt;- confusionMatrix(as.factor(predicted_classes), as.factor(test_data$y))</w:t>
-      </w:r>
-    </w:p>
-    <w:p>
-      <w:pPr>
-        <w:pStyle w:val="SourceCode"/>
-      </w:pPr>
-      <w:r>
-        <w:t>CM</w:t>
+        <w:t>predicted_classes &lt;- factor(predicted_classes, levels = c("yes", "no"))</w:t>
+      </w:r>
+    </w:p>
+    <w:p>
+      <w:pPr>
+        <w:pStyle w:val="SourceCode"/>
+      </w:pPr>
+      <w:r>
+        <w:t>roc_rf &lt;- roc(response=test_data$y,predictor= as.numeric(predicted_classes),levels=c("no","yes"),direction = "&gt;")</w:t>
+      </w:r>
+    </w:p>
+    <w:p>
+      <w:pPr>
+        <w:pStyle w:val="SourceCode"/>
+      </w:pPr>
+      <w:r>
+        <w:t>auroc &lt;- auc(roc_rf)</w:t>
+      </w:r>
+    </w:p>
+    <w:p>
+      <w:pPr>
+        <w:pStyle w:val="SourceCode"/>
+      </w:pPr>
+    </w:p>
+    <w:p>
+      <w:pPr>
+        <w:pStyle w:val="SourceCode"/>
+      </w:pPr>
+    </w:p>
+    <w:p>
+      <w:pPr>
+        <w:pStyle w:val="SourceCode"/>
+      </w:pPr>
+      <w:r>
+        <w:t>cat("F1: ", F1, "\n")</w:t>
+      </w:r>
+    </w:p>
+    <w:p>
+      <w:pPr>
+        <w:pStyle w:val="SourceCode"/>
+      </w:pPr>
+      <w:r>
+        <w:t>cat("Sensitivity: ", Sensitivity, "\n")</w:t>
+      </w:r>
+    </w:p>
+    <w:p>
+      <w:pPr>
+        <w:pStyle w:val="SourceCode"/>
+      </w:pPr>
+      <w:r>
+        <w:t>cat("Specificity: ", Specificity, "\n")</w:t>
+      </w:r>
+    </w:p>
+    <w:p>
+      <w:pPr>
+        <w:pStyle w:val="SourceCode"/>
+      </w:pPr>
+      <w:r>
+        <w:t>cat("Prevalence: ", Prevalence, "\n")</w:t>
+      </w:r>
+    </w:p>
+    <w:p>
+      <w:pPr>
+        <w:pStyle w:val="SourceCode"/>
+      </w:pPr>
+      <w:r>
+        <w:t>cat("PPV: ", PPV, "\n")</w:t>
+      </w:r>
+    </w:p>
+    <w:p>
+      <w:pPr>
+        <w:pStyle w:val="SourceCode"/>
+      </w:pPr>
+      <w:r>
+        <w:t>cat("NPV: ", NPV, "\n")</w:t>
+      </w:r>
+    </w:p>
+    <w:p>
+      <w:pPr>
+        <w:pStyle w:val="SourceCode"/>
+      </w:pPr>
+      <w:r>
+        <w:t>cat("AUROC: ", auroc, "\n")</w:t>
       </w:r>
     </w:p>
     <w:p>
@@ -4910,61 +5564,8 @@
         <w:rPr>
           <w:color w:val="C0504D" w:themeColor="accent2"/>
         </w:rPr>
-        <w:t>#Printing out the metric</w:t>
-      </w:r>
-    </w:p>
-    <w:p>
-      <w:pPr>
-        <w:pStyle w:val="SourceCode"/>
-      </w:pPr>
-      <w:r>
-        <w:t>Sensitivity &lt;- CM$byClass["Sensitivity"]</w:t>
-      </w:r>
-    </w:p>
-    <w:p>
-      <w:pPr>
-        <w:pStyle w:val="SourceCode"/>
-      </w:pPr>
-      <w:r>
-        <w:t>Specificity &lt;- CM$byClass["Specificity"]</w:t>
-      </w:r>
-    </w:p>
-    <w:p>
-      <w:pPr>
-        <w:pStyle w:val="SourceCode"/>
-      </w:pPr>
-      <w:r>
-        <w:t>Prevalence &lt;- CM$byClass["Prevalence"]</w:t>
-      </w:r>
-    </w:p>
-    <w:p>
-      <w:pPr>
-        <w:pStyle w:val="SourceCode"/>
-      </w:pPr>
-      <w:r>
-        <w:t>PPV &lt;- CM$byClass["Pos Pred Value"]</w:t>
-      </w:r>
-    </w:p>
-    <w:p>
-      <w:pPr>
-        <w:pStyle w:val="SourceCode"/>
-      </w:pPr>
-      <w:r>
-        <w:t>NPV &lt;- CM$byClass["Neg Pred Value"]</w:t>
-      </w:r>
-    </w:p>
-    <w:p>
-      <w:pPr>
-        <w:pStyle w:val="SourceCode"/>
-      </w:pPr>
-      <w:r>
-        <w:t>F1 &lt;- (2 * Sensitivity * PPV)/(Sensitivity + PPV)</w:t>
-      </w:r>
-    </w:p>
-    <w:p>
-      <w:pPr>
-        <w:pStyle w:val="SourceCode"/>
-      </w:pPr>
+        <w:t># Results:</w:t>
+      </w:r>
     </w:p>
     <w:p>
       <w:pPr>
@@ -4977,215 +5578,166 @@
         <w:rPr>
           <w:color w:val="C0504D" w:themeColor="accent2"/>
         </w:rPr>
-        <w:t>#AUROC</w:t>
-      </w:r>
-    </w:p>
-    <w:p>
-      <w:pPr>
-        <w:pStyle w:val="SourceCode"/>
-      </w:pPr>
-      <w:r>
-        <w:t>predicted_classes &lt;- factor(predicted_classes, levels = c("yes", "no"))</w:t>
-      </w:r>
-    </w:p>
-    <w:p>
-      <w:pPr>
-        <w:pStyle w:val="SourceCode"/>
-      </w:pPr>
-      <w:r>
-        <w:t>roc_rf &lt;- roc(response=test_data$y,predictor= as.numeric(predicted_classes),levels=c("no","yes"),direction = "&gt;")</w:t>
-      </w:r>
-    </w:p>
-    <w:p>
-      <w:pPr>
-        <w:pStyle w:val="SourceCode"/>
-      </w:pPr>
-      <w:r>
-        <w:t>auroc &lt;- auc(roc_rf)</w:t>
-      </w:r>
-    </w:p>
-    <w:p>
-      <w:pPr>
-        <w:pStyle w:val="SourceCode"/>
-      </w:pPr>
-    </w:p>
-    <w:p>
-      <w:pPr>
-        <w:pStyle w:val="SourceCode"/>
-      </w:pPr>
-    </w:p>
-    <w:p>
-      <w:pPr>
-        <w:pStyle w:val="SourceCode"/>
-      </w:pPr>
-      <w:r>
-        <w:t>cat("F1: ", F1, "\n")</w:t>
-      </w:r>
-    </w:p>
-    <w:p>
-      <w:pPr>
-        <w:pStyle w:val="SourceCode"/>
-      </w:pPr>
-      <w:r>
-        <w:t>cat("Sensitivity: ", Sensitivity, "\n")</w:t>
-      </w:r>
-    </w:p>
-    <w:p>
-      <w:pPr>
-        <w:pStyle w:val="SourceCode"/>
-      </w:pPr>
-      <w:r>
-        <w:t>cat("Specificity: ", Specificity, "\n")</w:t>
-      </w:r>
-    </w:p>
-    <w:p>
-      <w:pPr>
-        <w:pStyle w:val="SourceCode"/>
-      </w:pPr>
-      <w:r>
-        <w:t>cat("Prevalence: ", Prevalence, "\n")</w:t>
-      </w:r>
-    </w:p>
-    <w:p>
-      <w:pPr>
-        <w:pStyle w:val="SourceCode"/>
-      </w:pPr>
-      <w:r>
-        <w:t>cat("PPV: ", PPV, "\n")</w:t>
-      </w:r>
-    </w:p>
-    <w:p>
-      <w:pPr>
-        <w:pStyle w:val="SourceCode"/>
-      </w:pPr>
-      <w:r>
-        <w:t>cat("NPV: ", NPV, "\n")</w:t>
-      </w:r>
-    </w:p>
-    <w:p>
-      <w:pPr>
-        <w:pStyle w:val="SourceCode"/>
-      </w:pPr>
-      <w:r>
+        <w:t># F1:  0.4405507</w:t>
+      </w:r>
+    </w:p>
+    <w:p>
+      <w:pPr>
+        <w:pStyle w:val="SourceCode"/>
+        <w:rPr>
+          <w:color w:val="C0504D" w:themeColor="accent2"/>
+        </w:rPr>
+      </w:pPr>
+      <w:r>
+        <w:rPr>
+          <w:color w:val="C0504D" w:themeColor="accent2"/>
+        </w:rPr>
+        <w:t># Sensitivity:  0.3863886</w:t>
+      </w:r>
+    </w:p>
+    <w:p>
+      <w:pPr>
+        <w:pStyle w:val="SourceCode"/>
+        <w:rPr>
+          <w:color w:val="C0504D" w:themeColor="accent2"/>
+        </w:rPr>
+      </w:pPr>
+      <w:r>
+        <w:rPr>
+          <w:color w:val="C0504D" w:themeColor="accent2"/>
+        </w:rPr>
+        <w:t># Specificity:  0.9542787</w:t>
+      </w:r>
+    </w:p>
+    <w:p>
+      <w:pPr>
+        <w:pStyle w:val="SourceCode"/>
+        <w:rPr>
+          <w:color w:val="C0504D" w:themeColor="accent2"/>
+        </w:rPr>
+      </w:pPr>
+      <w:r>
+        <w:rPr>
+          <w:color w:val="C0504D" w:themeColor="accent2"/>
+        </w:rPr>
+        <w:t># Prevalence:  0.1105851</w:t>
+      </w:r>
+    </w:p>
+    <w:p>
+      <w:pPr>
+        <w:pStyle w:val="SourceCode"/>
+        <w:rPr>
+          <w:color w:val="C0504D" w:themeColor="accent2"/>
+        </w:rPr>
+      </w:pPr>
+      <w:r>
+        <w:rPr>
+          <w:color w:val="C0504D" w:themeColor="accent2"/>
+        </w:rPr>
+        <w:t># PPV:  0.5123726</w:t>
+      </w:r>
+    </w:p>
+    <w:p>
+      <w:pPr>
+        <w:pStyle w:val="SourceCode"/>
+        <w:rPr>
+          <w:color w:val="C0504D" w:themeColor="accent2"/>
+        </w:rPr>
+      </w:pPr>
+      <w:r>
+        <w:rPr>
+          <w:color w:val="C0504D" w:themeColor="accent2"/>
+        </w:rPr>
+        <w:t># NPV:  0.9259701</w:t>
+      </w:r>
+    </w:p>
+    <w:p>
+      <w:pPr>
+        <w:pStyle w:val="SourceCode"/>
+        <w:rPr>
+          <w:color w:val="C0504D" w:themeColor="accent2"/>
+        </w:rPr>
+      </w:pPr>
+      <w:r>
+        <w:rPr>
+          <w:color w:val="C0504D" w:themeColor="accent2"/>
+        </w:rPr>
+        <w:t># AUROC:  0.6703336</w:t>
+      </w:r>
+    </w:p>
+    <w:p>
+      <w:pPr>
+        <w:pStyle w:val="BodyText"/>
+      </w:pPr>
+    </w:p>
+    <w:p>
+      <w:pPr>
+        <w:pStyle w:val="BodyText"/>
+      </w:pPr>
+      <w:r>
+        <w:t>The RF model for the randomForest package is greater than the caret package by 0.5%. Hence i will go ahead with this model</w:t>
+      </w:r>
+    </w:p>
+    <w:p>
+      <w:pPr>
+        <w:pStyle w:val="BodyText"/>
+      </w:pPr>
+    </w:p>
+    <w:p>
+      <w:pPr>
+        <w:pStyle w:val="Heading4"/>
+      </w:pPr>
+      <w:r>
+        <w:t xml:space="preserve">GETTING THE ROC CURVE </w:t>
+      </w:r>
+    </w:p>
+    <w:p>
+      <w:pPr>
+        <w:pStyle w:val="SourceCode"/>
+      </w:pPr>
+    </w:p>
+    <w:p>
+      <w:pPr>
+        <w:pStyle w:val="SourceCode"/>
+        <w:rPr>
+          <w:color w:val="C0504D" w:themeColor="accent2"/>
+        </w:rPr>
+      </w:pPr>
+      <w:r>
+        <w:rPr>
+          <w:color w:val="C0504D" w:themeColor="accent2"/>
+        </w:rPr>
         <w:lastRenderedPageBreak/>
-        <w:t>cat("AUROC: ", auroc, "\n")</w:t>
-      </w:r>
-    </w:p>
-    <w:p>
-      <w:pPr>
-        <w:pStyle w:val="SourceCode"/>
-      </w:pPr>
-    </w:p>
-    <w:p>
-      <w:pPr>
-        <w:pStyle w:val="SourceCode"/>
-        <w:rPr>
-          <w:color w:val="C0504D" w:themeColor="accent2"/>
-        </w:rPr>
-      </w:pPr>
-      <w:r>
-        <w:rPr>
-          <w:color w:val="C0504D" w:themeColor="accent2"/>
-        </w:rPr>
-        <w:t># Results:</w:t>
-      </w:r>
-    </w:p>
-    <w:p>
-      <w:pPr>
-        <w:pStyle w:val="SourceCode"/>
-        <w:rPr>
-          <w:color w:val="C0504D" w:themeColor="accent2"/>
-        </w:rPr>
-      </w:pPr>
-      <w:r>
-        <w:rPr>
-          <w:color w:val="C0504D" w:themeColor="accent2"/>
-        </w:rPr>
-        <w:t># F1:  0.4405507</w:t>
-      </w:r>
-    </w:p>
-    <w:p>
-      <w:pPr>
-        <w:pStyle w:val="SourceCode"/>
-        <w:rPr>
-          <w:color w:val="C0504D" w:themeColor="accent2"/>
-        </w:rPr>
-      </w:pPr>
-      <w:r>
-        <w:rPr>
-          <w:color w:val="C0504D" w:themeColor="accent2"/>
-        </w:rPr>
-        <w:t># Sensitivity:  0.3863886</w:t>
-      </w:r>
-    </w:p>
-    <w:p>
-      <w:pPr>
-        <w:pStyle w:val="SourceCode"/>
-        <w:rPr>
-          <w:color w:val="C0504D" w:themeColor="accent2"/>
-        </w:rPr>
-      </w:pPr>
-      <w:r>
-        <w:rPr>
-          <w:color w:val="C0504D" w:themeColor="accent2"/>
-        </w:rPr>
-        <w:t># Specificity:  0.9542787</w:t>
-      </w:r>
-    </w:p>
-    <w:p>
-      <w:pPr>
-        <w:pStyle w:val="SourceCode"/>
-        <w:rPr>
-          <w:color w:val="C0504D" w:themeColor="accent2"/>
-        </w:rPr>
-      </w:pPr>
-      <w:r>
-        <w:rPr>
-          <w:color w:val="C0504D" w:themeColor="accent2"/>
-        </w:rPr>
-        <w:t># Prevalence:  0.1105851</w:t>
-      </w:r>
-    </w:p>
-    <w:p>
-      <w:pPr>
-        <w:pStyle w:val="SourceCode"/>
-        <w:rPr>
-          <w:color w:val="C0504D" w:themeColor="accent2"/>
-        </w:rPr>
-      </w:pPr>
-      <w:r>
-        <w:rPr>
-          <w:color w:val="C0504D" w:themeColor="accent2"/>
-        </w:rPr>
-        <w:t># PPV:  0.5123726</w:t>
-      </w:r>
-    </w:p>
-    <w:p>
-      <w:pPr>
-        <w:pStyle w:val="SourceCode"/>
-        <w:rPr>
-          <w:color w:val="C0504D" w:themeColor="accent2"/>
-        </w:rPr>
-      </w:pPr>
-      <w:r>
-        <w:rPr>
-          <w:color w:val="C0504D" w:themeColor="accent2"/>
-        </w:rPr>
-        <w:t># NPV:  0.9259701</w:t>
-      </w:r>
-    </w:p>
-    <w:p>
-      <w:pPr>
-        <w:pStyle w:val="SourceCode"/>
-        <w:rPr>
-          <w:color w:val="C0504D" w:themeColor="accent2"/>
-        </w:rPr>
-      </w:pPr>
-      <w:r>
-        <w:rPr>
-          <w:color w:val="C0504D" w:themeColor="accent2"/>
-        </w:rPr>
-        <w:t># AUROC:  0.6703336</w:t>
+        <w:t># Print the AUROC</w:t>
+      </w:r>
+    </w:p>
+    <w:p>
+      <w:pPr>
+        <w:pStyle w:val="SourceCode"/>
+      </w:pPr>
+      <w:r>
+        <w:t>auroc &lt;- auc(roc_rf) # 0.7044</w:t>
+      </w:r>
+    </w:p>
+    <w:p>
+      <w:pPr>
+        <w:pStyle w:val="SourceCode"/>
+      </w:pPr>
+    </w:p>
+    <w:p>
+      <w:pPr>
+        <w:pStyle w:val="SourceCode"/>
+      </w:pPr>
+      <w:r>
+        <w:t>plot(roc_rf,print.thres="best",col="red")</w:t>
+      </w:r>
+    </w:p>
+    <w:p>
+      <w:pPr>
+        <w:pStyle w:val="SourceCode"/>
+      </w:pPr>
+      <w:r>
+        <w:t>title(main = 'ROC Curve for the Random Forest Model', line = 3)</w:t>
       </w:r>
     </w:p>
     <w:p>
@@ -5198,87 +5750,12 @@
         <w:pStyle w:val="BodyText"/>
       </w:pPr>
       <w:r>
-        <w:t>The RF model for the randomForest package is greater than the caret package by 0.5%. Hence i will go ahead with this model</w:t>
-      </w:r>
-    </w:p>
-    <w:p>
-      <w:pPr>
-        <w:pStyle w:val="BodyText"/>
-      </w:pPr>
-    </w:p>
-    <w:p>
-      <w:pPr>
-        <w:pStyle w:val="Heading4"/>
-      </w:pPr>
-      <w:r>
-        <w:t xml:space="preserve">GETTING THE ROC CURVE </w:t>
-      </w:r>
-    </w:p>
-    <w:p>
-      <w:pPr>
-        <w:pStyle w:val="SourceCode"/>
-      </w:pPr>
-    </w:p>
-    <w:p>
-      <w:pPr>
-        <w:pStyle w:val="SourceCode"/>
-        <w:rPr>
-          <w:color w:val="C0504D" w:themeColor="accent2"/>
-        </w:rPr>
-      </w:pPr>
-      <w:r>
-        <w:rPr>
-          <w:color w:val="C0504D" w:themeColor="accent2"/>
-        </w:rPr>
-        <w:t># Print the AUROC</w:t>
-      </w:r>
-    </w:p>
-    <w:p>
-      <w:pPr>
-        <w:pStyle w:val="SourceCode"/>
-      </w:pPr>
-      <w:r>
-        <w:t>auroc &lt;- auc(roc_rf) # 0.7044</w:t>
-      </w:r>
-    </w:p>
-    <w:p>
-      <w:pPr>
-        <w:pStyle w:val="SourceCode"/>
-      </w:pPr>
-    </w:p>
-    <w:p>
-      <w:pPr>
-        <w:pStyle w:val="SourceCode"/>
-      </w:pPr>
-      <w:r>
-        <w:t>plot(roc_rf,print.thres="best",col="red")</w:t>
-      </w:r>
-    </w:p>
-    <w:p>
-      <w:pPr>
-        <w:pStyle w:val="SourceCode"/>
-      </w:pPr>
-      <w:r>
-        <w:t>title(main = 'ROC Curve for the Random Forest Model', line = 3)</w:t>
-      </w:r>
-    </w:p>
-    <w:p>
-      <w:pPr>
-        <w:pStyle w:val="BodyText"/>
-      </w:pPr>
-    </w:p>
-    <w:p>
-      <w:pPr>
-        <w:pStyle w:val="BodyText"/>
-      </w:pPr>
-      <w:r>
         <w:rPr>
           <w:noProof/>
         </w:rPr>
-        <w:lastRenderedPageBreak/>
         <w:drawing>
-          <wp:inline distT="0" distB="0" distL="0" distR="0" wp14:anchorId="2B240294" wp14:editId="5D73F70F">
-            <wp:extent cx="5942330" cy="2684584"/>
+          <wp:inline distT="0" distB="0" distL="0" distR="0" wp14:anchorId="2B240294" wp14:editId="59536A62">
+            <wp:extent cx="5941358" cy="3343046"/>
             <wp:effectExtent l="0" t="0" r="0" b="0"/>
             <wp:docPr id="1848668936" name="Picture 1" descr="A graph with a red line&#10;&#10;Description automatically generated"/>
             <wp:cNvGraphicFramePr>
@@ -5300,7 +5777,7 @@
                   <pic:spPr>
                     <a:xfrm>
                       <a:off x="0" y="0"/>
-                      <a:ext cx="5978757" cy="2701041"/>
+                      <a:ext cx="5986286" cy="3368326"/>
                     </a:xfrm>
                     <a:prstGeom prst="rect">
                       <a:avLst/>
@@ -5323,39 +5800,7 @@
         <w:pStyle w:val="BodyText"/>
       </w:pPr>
       <w:r>
-        <w:t xml:space="preserve">The ROC </w:t>
-      </w:r>
-      <w:proofErr w:type="gramStart"/>
-      <w:r>
-        <w:t>curve is</w:t>
-      </w:r>
-      <w:proofErr w:type="gramEnd"/>
-      <w:r>
-        <w:t xml:space="preserve"> </w:t>
-      </w:r>
-      <w:proofErr w:type="spellStart"/>
-      <w:r>
-        <w:t>is</w:t>
-      </w:r>
-      <w:proofErr w:type="spellEnd"/>
-      <w:r>
-        <w:t xml:space="preserve"> </w:t>
-      </w:r>
-      <w:proofErr w:type="gramStart"/>
-      <w:r>
-        <w:t>similar to</w:t>
-      </w:r>
-      <w:proofErr w:type="gramEnd"/>
-      <w:r>
-        <w:t xml:space="preserve"> the previous model. Hence </w:t>
-      </w:r>
-      <w:proofErr w:type="spellStart"/>
-      <w:r>
-        <w:t>i</w:t>
-      </w:r>
-      <w:proofErr w:type="spellEnd"/>
-      <w:r>
-        <w:t xml:space="preserve"> can infer that this is the roc curve of what a random forest model would predict. Most likely due to the complexity.</w:t>
+        <w:t>The ROC curve is is similar to the previous model. Hence i can infer that this is the roc curve of what a random forest model would predict. Most likely due to the complexity.</w:t>
       </w:r>
     </w:p>
     <w:sectPr>
@@ -5514,6 +5959,7 @@
     </w:pPrDefault>
   </w:docDefaults>
   <w:latentStyles w:defLockedState="0" w:defUIPriority="0" w:defSemiHidden="0" w:defUnhideWhenUsed="0" w:defQFormat="0" w:count="376">
+    <w:lsdException w:name="HTML Preformatted" w:uiPriority="99"/>
     <w:lsdException w:name="Normal Table" w:semiHidden="1" w:unhideWhenUsed="1"/>
     <w:lsdException w:name="Table Simple 1" w:semiHidden="1" w:unhideWhenUsed="1"/>
     <w:lsdException w:name="Table Simple 2" w:semiHidden="1" w:unhideWhenUsed="1"/>
@@ -6592,6 +7038,52 @@
       <w:bCs/>
       <w:i/>
       <w:color w:val="4F81BD" w:themeColor="accent1"/>
+    </w:rPr>
+  </w:style>
+  <w:style w:type="paragraph" w:styleId="HTMLPreformatted">
+    <w:name w:val="HTML Preformatted"/>
+    <w:basedOn w:val="Normal"/>
+    <w:link w:val="HTMLPreformattedChar"/>
+    <w:uiPriority w:val="99"/>
+    <w:unhideWhenUsed/>
+    <w:rsid w:val="00DF3000"/>
+    <w:pPr>
+      <w:tabs>
+        <w:tab w:val="left" w:pos="916"/>
+        <w:tab w:val="left" w:pos="1832"/>
+        <w:tab w:val="left" w:pos="2748"/>
+        <w:tab w:val="left" w:pos="3664"/>
+        <w:tab w:val="left" w:pos="4580"/>
+        <w:tab w:val="left" w:pos="5496"/>
+        <w:tab w:val="left" w:pos="6412"/>
+        <w:tab w:val="left" w:pos="7328"/>
+        <w:tab w:val="left" w:pos="8244"/>
+        <w:tab w:val="left" w:pos="9160"/>
+        <w:tab w:val="left" w:pos="10076"/>
+        <w:tab w:val="left" w:pos="10992"/>
+        <w:tab w:val="left" w:pos="11908"/>
+        <w:tab w:val="left" w:pos="12824"/>
+        <w:tab w:val="left" w:pos="13740"/>
+        <w:tab w:val="left" w:pos="14656"/>
+      </w:tabs>
+      <w:spacing w:after="0"/>
+    </w:pPr>
+    <w:rPr>
+      <w:rFonts w:ascii="Courier New" w:eastAsia="Times New Roman" w:hAnsi="Courier New" w:cs="Courier New"/>
+      <w:sz w:val="20"/>
+      <w:szCs w:val="20"/>
+    </w:rPr>
+  </w:style>
+  <w:style w:type="character" w:customStyle="1" w:styleId="HTMLPreformattedChar">
+    <w:name w:val="HTML Preformatted Char"/>
+    <w:basedOn w:val="DefaultParagraphFont"/>
+    <w:link w:val="HTMLPreformatted"/>
+    <w:uiPriority w:val="99"/>
+    <w:rsid w:val="00DF3000"/>
+    <w:rPr>
+      <w:rFonts w:ascii="Courier New" w:eastAsia="Times New Roman" w:hAnsi="Courier New" w:cs="Courier New"/>
+      <w:sz w:val="20"/>
+      <w:szCs w:val="20"/>
     </w:rPr>
   </w:style>
 </w:styles>
